--- a/ejercicio_1/ejercicio_1.docx
+++ b/ejercicio_1/ejercicio_1.docx
@@ -19,6 +19,11 @@
           <w:highlight w:val="none"/>
         </w:rPr>
       </w:r>
+      <w:r>
+        <w:rPr>
+          <w:highlight w:val="none"/>
+        </w:rPr>
+      </w:r>
     </w:p>
     <w:p>
       <w:pPr>
@@ -34,6 +39,11 @@
           <w:highlight w:val="none"/>
         </w:rPr>
         <w:t xml:space="preserve">RTA: No</w:t>
+      </w:r>
+      <w:r>
+        <w:rPr>
+          <w:highlight w:val="none"/>
+        </w:rPr>
       </w:r>
       <w:r>
         <w:rPr>
@@ -282,7 +292,7 @@
         <w:rPr>
           <w:highlight w:val="none"/>
         </w:rPr>
-        <w:t xml:space="preserve">#.*\n      ;  // Ignora comentarios tipo Unix (# hasta fin de línea)</w:t>
+        <w:t xml:space="preserve">#.*      ;  // Ignora comentarios tipo Unix (# hasta fin de línea)</w:t>
       </w:r>
       <w:r>
         <w:rPr>
@@ -335,7 +345,7 @@
         <w:rPr>
           <w:highlight w:val="none"/>
         </w:rPr>
-        <w:t xml:space="preserve">#.*\n: Detecta # seguido de cualquier texto hasta un salto de línea y lo ignora.</w:t>
+        <w:t xml:space="preserve">#.*: Detecta # seguido de cualquier texto hasta un salto de línea y lo ignora.</w:t>
       </w:r>
       <w:r>
         <w:rPr>
@@ -416,7 +426,7 @@
     </w:p>
     <w:p>
       <w:pPr>
-        <w:pStyle w:val="896"/>
+        <w:pStyle w:val="900"/>
         <w:numPr>
           <w:ilvl w:val="0"/>
           <w:numId w:val="3"/>
@@ -441,7 +451,7 @@
     </w:p>
     <w:p>
       <w:pPr>
-        <w:pStyle w:val="896"/>
+        <w:pStyle w:val="900"/>
         <w:numPr>
           <w:ilvl w:val="0"/>
           <w:numId w:val="3"/>
@@ -491,11 +501,15 @@
         </w:rPr>
         <w:t xml:space="preserve">Pasos:</w:t>
       </w:r>
-      <w:r/>
+      <w:r>
+        <w:rPr>
+          <w:highlight w:val="none"/>
+        </w:rPr>
+      </w:r>
     </w:p>
     <w:p>
       <w:pPr>
-        <w:pStyle w:val="896"/>
+        <w:pStyle w:val="900"/>
         <w:numPr>
           <w:ilvl w:val="0"/>
           <w:numId w:val="4"/>
@@ -521,11 +535,6 @@
         <w:rPr>
           <w:highlight w:val="none"/>
         </w:rPr>
-      </w:r>
-      <w:r>
-        <w:rPr>
-          <w:highlight w:val="none"/>
-        </w:rPr>
         <w:t xml:space="preserve">#.*\n        ;</w:t>
       </w:r>
       <w:r>
@@ -537,7 +546,7 @@
     </w:p>
     <w:p>
       <w:pPr>
-        <w:pStyle w:val="896"/>
+        <w:pStyle w:val="900"/>
         <w:numPr>
           <w:ilvl w:val="0"/>
           <w:numId w:val="4"/>
@@ -563,7 +572,7 @@
     </w:p>
     <w:p>
       <w:pPr>
-        <w:pStyle w:val="896"/>
+        <w:pStyle w:val="900"/>
         <w:numPr>
           <w:ilvl w:val="0"/>
           <w:numId w:val="4"/>
@@ -608,11 +617,15 @@
         </w:rPr>
         <w:t xml:space="preserve">Inconvenientes: </w:t>
       </w:r>
-      <w:r/>
+      <w:r>
+        <w:rPr>
+          <w:highlight w:val="none"/>
+        </w:rPr>
+      </w:r>
     </w:p>
     <w:p>
       <w:pPr>
-        <w:pStyle w:val="896"/>
+        <w:pStyle w:val="900"/>
         <w:numPr>
           <w:ilvl w:val="0"/>
           <w:numId w:val="5"/>
@@ -645,6 +658,7 @@
           <w:highlight w:val="none"/>
         </w:rPr>
       </w:r>
+      <w:r/>
     </w:p>
     <w:sectPr>
       <w:footnotePr/>
@@ -1619,9 +1633,9 @@
     <w:lsdException w:name="Bibliography" w:uiPriority="37"/>
     <w:lsdException w:name="TOC Heading" w:uiPriority="39" w:qFormat="1"/>
   </w:latentStyles>
-  <w:style w:type="table" w:styleId="707">
+  <w:style w:type="table" w:styleId="711">
     <w:name w:val="Table Grid"/>
-    <w:basedOn w:val="893"/>
+    <w:basedOn w:val="897"/>
     <w:uiPriority w:val="59"/>
     <w:pPr>
       <w:pBdr/>
@@ -1818,9 +1832,9 @@
       </w:tcPr>
     </w:tblStylePr>
   </w:style>
-  <w:style w:type="table" w:styleId="708">
+  <w:style w:type="table" w:styleId="712">
     <w:name w:val="Table Grid Light"/>
-    <w:basedOn w:val="893"/>
+    <w:basedOn w:val="897"/>
     <w:uiPriority w:val="59"/>
     <w:pPr>
       <w:pBdr/>
@@ -2017,9 +2031,9 @@
       </w:tcPr>
     </w:tblStylePr>
   </w:style>
-  <w:style w:type="table" w:styleId="709">
+  <w:style w:type="table" w:styleId="713">
     <w:name w:val="Plain Table 1"/>
-    <w:basedOn w:val="893"/>
+    <w:basedOn w:val="897"/>
     <w:uiPriority w:val="59"/>
     <w:pPr>
       <w:pBdr/>
@@ -2242,9 +2256,9 @@
       </w:tcPr>
     </w:tblStylePr>
   </w:style>
-  <w:style w:type="table" w:styleId="710">
+  <w:style w:type="table" w:styleId="714">
     <w:name w:val="Plain Table 2"/>
-    <w:basedOn w:val="893"/>
+    <w:basedOn w:val="897"/>
     <w:uiPriority w:val="59"/>
     <w:pPr>
       <w:pBdr/>
@@ -2475,9 +2489,9 @@
       </w:tcPr>
     </w:tblStylePr>
   </w:style>
-  <w:style w:type="table" w:styleId="711">
+  <w:style w:type="table" w:styleId="715">
     <w:name w:val="Plain Table 3"/>
-    <w:basedOn w:val="893"/>
+    <w:basedOn w:val="897"/>
     <w:uiPriority w:val="99"/>
     <w:pPr>
       <w:pBdr/>
@@ -2705,9 +2719,9 @@
       </w:tcPr>
     </w:tblStylePr>
   </w:style>
-  <w:style w:type="table" w:styleId="712">
+  <w:style w:type="table" w:styleId="716">
     <w:name w:val="Plain Table 4"/>
-    <w:basedOn w:val="893"/>
+    <w:basedOn w:val="897"/>
     <w:uiPriority w:val="99"/>
     <w:pPr>
       <w:pBdr/>
@@ -2921,9 +2935,9 @@
       </w:tcPr>
     </w:tblStylePr>
   </w:style>
-  <w:style w:type="table" w:styleId="713">
+  <w:style w:type="table" w:styleId="717">
     <w:name w:val="Plain Table 5"/>
-    <w:basedOn w:val="893"/>
+    <w:basedOn w:val="897"/>
     <w:uiPriority w:val="99"/>
     <w:pPr>
       <w:pBdr/>
@@ -3154,9 +3168,9 @@
       </w:tcPr>
     </w:tblStylePr>
   </w:style>
-  <w:style w:type="table" w:styleId="714">
+  <w:style w:type="table" w:styleId="718">
     <w:name w:val="Grid Table 1 Light"/>
-    <w:basedOn w:val="893"/>
+    <w:basedOn w:val="897"/>
     <w:uiPriority w:val="99"/>
     <w:pPr>
       <w:pBdr/>
@@ -3377,9 +3391,9 @@
       </w:tcPr>
     </w:tblStylePr>
   </w:style>
-  <w:style w:type="table" w:styleId="715">
+  <w:style w:type="table" w:styleId="719">
     <w:name w:val="Grid Table 1 Light - Accent 1"/>
-    <w:basedOn w:val="893"/>
+    <w:basedOn w:val="897"/>
     <w:uiPriority w:val="99"/>
     <w:pPr>
       <w:pBdr/>
@@ -3600,9 +3614,9 @@
       </w:tcPr>
     </w:tblStylePr>
   </w:style>
-  <w:style w:type="table" w:styleId="716">
+  <w:style w:type="table" w:styleId="720">
     <w:name w:val="Grid Table 1 Light - Accent 2"/>
-    <w:basedOn w:val="893"/>
+    <w:basedOn w:val="897"/>
     <w:uiPriority w:val="99"/>
     <w:pPr>
       <w:pBdr/>
@@ -3823,9 +3837,9 @@
       </w:tcPr>
     </w:tblStylePr>
   </w:style>
-  <w:style w:type="table" w:styleId="717">
+  <w:style w:type="table" w:styleId="721">
     <w:name w:val="Grid Table 1 Light - Accent 3"/>
-    <w:basedOn w:val="893"/>
+    <w:basedOn w:val="897"/>
     <w:uiPriority w:val="99"/>
     <w:pPr>
       <w:pBdr/>
@@ -4046,9 +4060,9 @@
       </w:tcPr>
     </w:tblStylePr>
   </w:style>
-  <w:style w:type="table" w:styleId="718">
+  <w:style w:type="table" w:styleId="722">
     <w:name w:val="Grid Table 1 Light - Accent 4"/>
-    <w:basedOn w:val="893"/>
+    <w:basedOn w:val="897"/>
     <w:uiPriority w:val="99"/>
     <w:pPr>
       <w:pBdr/>
@@ -4269,9 +4283,9 @@
       </w:tcPr>
     </w:tblStylePr>
   </w:style>
-  <w:style w:type="table" w:styleId="719">
+  <w:style w:type="table" w:styleId="723">
     <w:name w:val="Grid Table 1 Light - Accent 5"/>
-    <w:basedOn w:val="893"/>
+    <w:basedOn w:val="897"/>
     <w:uiPriority w:val="99"/>
     <w:pPr>
       <w:pBdr/>
@@ -4492,9 +4506,9 @@
       </w:tcPr>
     </w:tblStylePr>
   </w:style>
-  <w:style w:type="table" w:styleId="720">
+  <w:style w:type="table" w:styleId="724">
     <w:name w:val="Grid Table 1 Light - Accent 6"/>
-    <w:basedOn w:val="893"/>
+    <w:basedOn w:val="897"/>
     <w:uiPriority w:val="99"/>
     <w:pPr>
       <w:pBdr/>
@@ -4715,9 +4729,9 @@
       </w:tcPr>
     </w:tblStylePr>
   </w:style>
-  <w:style w:type="table" w:styleId="721">
+  <w:style w:type="table" w:styleId="725">
     <w:name w:val="Grid Table 2"/>
-    <w:basedOn w:val="893"/>
+    <w:basedOn w:val="897"/>
     <w:uiPriority w:val="99"/>
     <w:pPr>
       <w:pBdr/>
@@ -4947,9 +4961,9 @@
       </w:tcPr>
     </w:tblStylePr>
   </w:style>
-  <w:style w:type="table" w:styleId="722">
+  <w:style w:type="table" w:styleId="726">
     <w:name w:val="Grid Table 2 - Accent 1"/>
-    <w:basedOn w:val="893"/>
+    <w:basedOn w:val="897"/>
     <w:uiPriority w:val="99"/>
     <w:pPr>
       <w:pBdr/>
@@ -5179,9 +5193,9 @@
       </w:tcPr>
     </w:tblStylePr>
   </w:style>
-  <w:style w:type="table" w:styleId="723">
+  <w:style w:type="table" w:styleId="727">
     <w:name w:val="Grid Table 2 - Accent 2"/>
-    <w:basedOn w:val="893"/>
+    <w:basedOn w:val="897"/>
     <w:uiPriority w:val="99"/>
     <w:pPr>
       <w:pBdr/>
@@ -5411,9 +5425,9 @@
       </w:tcPr>
     </w:tblStylePr>
   </w:style>
-  <w:style w:type="table" w:styleId="724">
+  <w:style w:type="table" w:styleId="728">
     <w:name w:val="Grid Table 2 - Accent 3"/>
-    <w:basedOn w:val="893"/>
+    <w:basedOn w:val="897"/>
     <w:uiPriority w:val="99"/>
     <w:pPr>
       <w:pBdr/>
@@ -5643,9 +5657,9 @@
       </w:tcPr>
     </w:tblStylePr>
   </w:style>
-  <w:style w:type="table" w:styleId="725">
+  <w:style w:type="table" w:styleId="729">
     <w:name w:val="Grid Table 2 - Accent 4"/>
-    <w:basedOn w:val="893"/>
+    <w:basedOn w:val="897"/>
     <w:uiPriority w:val="99"/>
     <w:pPr>
       <w:pBdr/>
@@ -5875,9 +5889,9 @@
       </w:tcPr>
     </w:tblStylePr>
   </w:style>
-  <w:style w:type="table" w:styleId="726">
+  <w:style w:type="table" w:styleId="730">
     <w:name w:val="Grid Table 2 - Accent 5"/>
-    <w:basedOn w:val="893"/>
+    <w:basedOn w:val="897"/>
     <w:uiPriority w:val="99"/>
     <w:pPr>
       <w:pBdr/>
@@ -6107,9 +6121,9 @@
       </w:tcPr>
     </w:tblStylePr>
   </w:style>
-  <w:style w:type="table" w:styleId="727">
+  <w:style w:type="table" w:styleId="731">
     <w:name w:val="Grid Table 2 - Accent 6"/>
-    <w:basedOn w:val="893"/>
+    <w:basedOn w:val="897"/>
     <w:uiPriority w:val="99"/>
     <w:pPr>
       <w:pBdr/>
@@ -6339,9 +6353,9 @@
       </w:tcPr>
     </w:tblStylePr>
   </w:style>
-  <w:style w:type="table" w:styleId="728">
+  <w:style w:type="table" w:styleId="732">
     <w:name w:val="Grid Table 3"/>
-    <w:basedOn w:val="893"/>
+    <w:basedOn w:val="897"/>
     <w:uiPriority w:val="99"/>
     <w:pPr>
       <w:pBdr/>
@@ -6584,9 +6598,9 @@
       </w:tcPr>
     </w:tblStylePr>
   </w:style>
-  <w:style w:type="table" w:styleId="729">
+  <w:style w:type="table" w:styleId="733">
     <w:name w:val="Grid Table 3 - Accent 1"/>
-    <w:basedOn w:val="893"/>
+    <w:basedOn w:val="897"/>
     <w:uiPriority w:val="99"/>
     <w:pPr>
       <w:pBdr/>
@@ -6829,9 +6843,9 @@
       </w:tcPr>
     </w:tblStylePr>
   </w:style>
-  <w:style w:type="table" w:styleId="730">
+  <w:style w:type="table" w:styleId="734">
     <w:name w:val="Grid Table 3 - Accent 2"/>
-    <w:basedOn w:val="893"/>
+    <w:basedOn w:val="897"/>
     <w:uiPriority w:val="99"/>
     <w:pPr>
       <w:pBdr/>
@@ -7074,9 +7088,9 @@
       </w:tcPr>
     </w:tblStylePr>
   </w:style>
-  <w:style w:type="table" w:styleId="731">
+  <w:style w:type="table" w:styleId="735">
     <w:name w:val="Grid Table 3 - Accent 3"/>
-    <w:basedOn w:val="893"/>
+    <w:basedOn w:val="897"/>
     <w:uiPriority w:val="99"/>
     <w:pPr>
       <w:pBdr/>
@@ -7319,9 +7333,9 @@
       </w:tcPr>
     </w:tblStylePr>
   </w:style>
-  <w:style w:type="table" w:styleId="732">
+  <w:style w:type="table" w:styleId="736">
     <w:name w:val="Grid Table 3 - Accent 4"/>
-    <w:basedOn w:val="893"/>
+    <w:basedOn w:val="897"/>
     <w:uiPriority w:val="99"/>
     <w:pPr>
       <w:pBdr/>
@@ -7564,9 +7578,9 @@
       </w:tcPr>
     </w:tblStylePr>
   </w:style>
-  <w:style w:type="table" w:styleId="733">
+  <w:style w:type="table" w:styleId="737">
     <w:name w:val="Grid Table 3 - Accent 5"/>
-    <w:basedOn w:val="893"/>
+    <w:basedOn w:val="897"/>
     <w:uiPriority w:val="99"/>
     <w:pPr>
       <w:pBdr/>
@@ -7809,9 +7823,9 @@
       </w:tcPr>
     </w:tblStylePr>
   </w:style>
-  <w:style w:type="table" w:styleId="734">
+  <w:style w:type="table" w:styleId="738">
     <w:name w:val="Grid Table 3 - Accent 6"/>
-    <w:basedOn w:val="893"/>
+    <w:basedOn w:val="897"/>
     <w:uiPriority w:val="99"/>
     <w:pPr>
       <w:pBdr/>
@@ -8054,9 +8068,9 @@
       </w:tcPr>
     </w:tblStylePr>
   </w:style>
-  <w:style w:type="table" w:styleId="735">
+  <w:style w:type="table" w:styleId="739">
     <w:name w:val="Grid Table 4"/>
-    <w:basedOn w:val="893"/>
+    <w:basedOn w:val="897"/>
     <w:uiPriority w:val="59"/>
     <w:pPr>
       <w:pBdr/>
@@ -8287,9 +8301,9 @@
       </w:tcPr>
     </w:tblStylePr>
   </w:style>
-  <w:style w:type="table" w:styleId="736">
+  <w:style w:type="table" w:styleId="740">
     <w:name w:val="Grid Table 4 - Accent 1"/>
-    <w:basedOn w:val="893"/>
+    <w:basedOn w:val="897"/>
     <w:uiPriority w:val="59"/>
     <w:pPr>
       <w:pBdr/>
@@ -8520,9 +8534,9 @@
       </w:tcPr>
     </w:tblStylePr>
   </w:style>
-  <w:style w:type="table" w:styleId="737">
+  <w:style w:type="table" w:styleId="741">
     <w:name w:val="Grid Table 4 - Accent 2"/>
-    <w:basedOn w:val="893"/>
+    <w:basedOn w:val="897"/>
     <w:uiPriority w:val="59"/>
     <w:pPr>
       <w:pBdr/>
@@ -8753,9 +8767,9 @@
       </w:tcPr>
     </w:tblStylePr>
   </w:style>
-  <w:style w:type="table" w:styleId="738">
+  <w:style w:type="table" w:styleId="742">
     <w:name w:val="Grid Table 4 - Accent 3"/>
-    <w:basedOn w:val="893"/>
+    <w:basedOn w:val="897"/>
     <w:uiPriority w:val="59"/>
     <w:pPr>
       <w:pBdr/>
@@ -8986,9 +9000,9 @@
       </w:tcPr>
     </w:tblStylePr>
   </w:style>
-  <w:style w:type="table" w:styleId="739">
+  <w:style w:type="table" w:styleId="743">
     <w:name w:val="Grid Table 4 - Accent 4"/>
-    <w:basedOn w:val="893"/>
+    <w:basedOn w:val="897"/>
     <w:uiPriority w:val="59"/>
     <w:pPr>
       <w:pBdr/>
@@ -9219,9 +9233,9 @@
       </w:tcPr>
     </w:tblStylePr>
   </w:style>
-  <w:style w:type="table" w:styleId="740">
+  <w:style w:type="table" w:styleId="744">
     <w:name w:val="Grid Table 4 - Accent 5"/>
-    <w:basedOn w:val="893"/>
+    <w:basedOn w:val="897"/>
     <w:uiPriority w:val="59"/>
     <w:pPr>
       <w:pBdr/>
@@ -9452,9 +9466,9 @@
       </w:tcPr>
     </w:tblStylePr>
   </w:style>
-  <w:style w:type="table" w:styleId="741">
+  <w:style w:type="table" w:styleId="745">
     <w:name w:val="Grid Table 4 - Accent 6"/>
-    <w:basedOn w:val="893"/>
+    <w:basedOn w:val="897"/>
     <w:uiPriority w:val="59"/>
     <w:pPr>
       <w:pBdr/>
@@ -9685,9 +9699,9 @@
       </w:tcPr>
     </w:tblStylePr>
   </w:style>
-  <w:style w:type="table" w:styleId="742">
+  <w:style w:type="table" w:styleId="746">
     <w:name w:val="Grid Table 5 Dark"/>
-    <w:basedOn w:val="893"/>
+    <w:basedOn w:val="897"/>
     <w:uiPriority w:val="99"/>
     <w:pPr>
       <w:pBdr/>
@@ -9913,9 +9927,9 @@
       </w:tcPr>
     </w:tblStylePr>
   </w:style>
-  <w:style w:type="table" w:styleId="743">
+  <w:style w:type="table" w:styleId="747">
     <w:name w:val="Grid Table 5 Dark- Accent 1"/>
-    <w:basedOn w:val="893"/>
+    <w:basedOn w:val="897"/>
     <w:uiPriority w:val="99"/>
     <w:pPr>
       <w:pBdr/>
@@ -10141,9 +10155,9 @@
       </w:tcPr>
     </w:tblStylePr>
   </w:style>
-  <w:style w:type="table" w:styleId="744">
+  <w:style w:type="table" w:styleId="748">
     <w:name w:val="Grid Table 5 Dark - Accent 2"/>
-    <w:basedOn w:val="893"/>
+    <w:basedOn w:val="897"/>
     <w:uiPriority w:val="99"/>
     <w:pPr>
       <w:pBdr/>
@@ -10369,9 +10383,9 @@
       </w:tcPr>
     </w:tblStylePr>
   </w:style>
-  <w:style w:type="table" w:styleId="745">
+  <w:style w:type="table" w:styleId="749">
     <w:name w:val="Grid Table 5 Dark - Accent 3"/>
-    <w:basedOn w:val="893"/>
+    <w:basedOn w:val="897"/>
     <w:uiPriority w:val="99"/>
     <w:pPr>
       <w:pBdr/>
@@ -10597,9 +10611,9 @@
       </w:tcPr>
     </w:tblStylePr>
   </w:style>
-  <w:style w:type="table" w:styleId="746">
+  <w:style w:type="table" w:styleId="750">
     <w:name w:val="Grid Table 5 Dark- Accent 4"/>
-    <w:basedOn w:val="893"/>
+    <w:basedOn w:val="897"/>
     <w:uiPriority w:val="99"/>
     <w:pPr>
       <w:pBdr/>
@@ -10825,9 +10839,9 @@
       </w:tcPr>
     </w:tblStylePr>
   </w:style>
-  <w:style w:type="table" w:styleId="747">
+  <w:style w:type="table" w:styleId="751">
     <w:name w:val="Grid Table 5 Dark - Accent 5"/>
-    <w:basedOn w:val="893"/>
+    <w:basedOn w:val="897"/>
     <w:uiPriority w:val="99"/>
     <w:pPr>
       <w:pBdr/>
@@ -11053,9 +11067,9 @@
       </w:tcPr>
     </w:tblStylePr>
   </w:style>
-  <w:style w:type="table" w:styleId="748">
+  <w:style w:type="table" w:styleId="752">
     <w:name w:val="Grid Table 5 Dark - Accent 6"/>
-    <w:basedOn w:val="893"/>
+    <w:basedOn w:val="897"/>
     <w:uiPriority w:val="99"/>
     <w:pPr>
       <w:pBdr/>
@@ -11281,9 +11295,9 @@
       </w:tcPr>
     </w:tblStylePr>
   </w:style>
-  <w:style w:type="table" w:styleId="749">
+  <w:style w:type="table" w:styleId="753">
     <w:name w:val="Grid Table 6 Colorful"/>
-    <w:basedOn w:val="893"/>
+    <w:basedOn w:val="897"/>
     <w:uiPriority w:val="99"/>
     <w:pPr>
       <w:pBdr/>
@@ -11511,9 +11525,9 @@
       </w:tcPr>
     </w:tblStylePr>
   </w:style>
-  <w:style w:type="table" w:styleId="750">
+  <w:style w:type="table" w:styleId="754">
     <w:name w:val="Grid Table 6 Colorful - Accent 1"/>
-    <w:basedOn w:val="893"/>
+    <w:basedOn w:val="897"/>
     <w:uiPriority w:val="99"/>
     <w:pPr>
       <w:pBdr/>
@@ -11741,9 +11755,9 @@
       </w:tcPr>
     </w:tblStylePr>
   </w:style>
-  <w:style w:type="table" w:styleId="751">
+  <w:style w:type="table" w:styleId="755">
     <w:name w:val="Grid Table 6 Colorful - Accent 2"/>
-    <w:basedOn w:val="893"/>
+    <w:basedOn w:val="897"/>
     <w:uiPriority w:val="99"/>
     <w:pPr>
       <w:pBdr/>
@@ -11971,9 +11985,9 @@
       </w:tcPr>
     </w:tblStylePr>
   </w:style>
-  <w:style w:type="table" w:styleId="752">
+  <w:style w:type="table" w:styleId="756">
     <w:name w:val="Grid Table 6 Colorful - Accent 3"/>
-    <w:basedOn w:val="893"/>
+    <w:basedOn w:val="897"/>
     <w:uiPriority w:val="99"/>
     <w:pPr>
       <w:pBdr/>
@@ -12201,9 +12215,9 @@
       </w:tcPr>
     </w:tblStylePr>
   </w:style>
-  <w:style w:type="table" w:styleId="753">
+  <w:style w:type="table" w:styleId="757">
     <w:name w:val="Grid Table 6 Colorful - Accent 4"/>
-    <w:basedOn w:val="893"/>
+    <w:basedOn w:val="897"/>
     <w:uiPriority w:val="99"/>
     <w:pPr>
       <w:pBdr/>
@@ -12431,9 +12445,9 @@
       </w:tcPr>
     </w:tblStylePr>
   </w:style>
-  <w:style w:type="table" w:styleId="754">
+  <w:style w:type="table" w:styleId="758">
     <w:name w:val="Grid Table 6 Colorful - Accent 5"/>
-    <w:basedOn w:val="893"/>
+    <w:basedOn w:val="897"/>
     <w:uiPriority w:val="99"/>
     <w:pPr>
       <w:pBdr/>
@@ -12661,9 +12675,9 @@
       </w:tcPr>
     </w:tblStylePr>
   </w:style>
-  <w:style w:type="table" w:styleId="755">
+  <w:style w:type="table" w:styleId="759">
     <w:name w:val="Grid Table 6 Colorful - Accent 6"/>
-    <w:basedOn w:val="893"/>
+    <w:basedOn w:val="897"/>
     <w:uiPriority w:val="99"/>
     <w:pPr>
       <w:pBdr/>
@@ -12891,9 +12905,9 @@
       </w:tcPr>
     </w:tblStylePr>
   </w:style>
-  <w:style w:type="table" w:styleId="756">
+  <w:style w:type="table" w:styleId="760">
     <w:name w:val="Grid Table 7 Colorful"/>
-    <w:basedOn w:val="893"/>
+    <w:basedOn w:val="897"/>
     <w:uiPriority w:val="99"/>
     <w:pPr>
       <w:pBdr/>
@@ -13145,9 +13159,9 @@
       </w:tcPr>
     </w:tblStylePr>
   </w:style>
-  <w:style w:type="table" w:styleId="757">
+  <w:style w:type="table" w:styleId="761">
     <w:name w:val="Grid Table 7 Colorful - Accent 1"/>
-    <w:basedOn w:val="893"/>
+    <w:basedOn w:val="897"/>
     <w:uiPriority w:val="99"/>
     <w:pPr>
       <w:pBdr/>
@@ -13399,9 +13413,9 @@
       </w:tcPr>
     </w:tblStylePr>
   </w:style>
-  <w:style w:type="table" w:styleId="758">
+  <w:style w:type="table" w:styleId="762">
     <w:name w:val="Grid Table 7 Colorful - Accent 2"/>
-    <w:basedOn w:val="893"/>
+    <w:basedOn w:val="897"/>
     <w:uiPriority w:val="99"/>
     <w:pPr>
       <w:pBdr/>
@@ -13653,9 +13667,9 @@
       </w:tcPr>
     </w:tblStylePr>
   </w:style>
-  <w:style w:type="table" w:styleId="759">
+  <w:style w:type="table" w:styleId="763">
     <w:name w:val="Grid Table 7 Colorful - Accent 3"/>
-    <w:basedOn w:val="893"/>
+    <w:basedOn w:val="897"/>
     <w:uiPriority w:val="99"/>
     <w:pPr>
       <w:pBdr/>
@@ -13907,9 +13921,9 @@
       </w:tcPr>
     </w:tblStylePr>
   </w:style>
-  <w:style w:type="table" w:styleId="760">
+  <w:style w:type="table" w:styleId="764">
     <w:name w:val="Grid Table 7 Colorful - Accent 4"/>
-    <w:basedOn w:val="893"/>
+    <w:basedOn w:val="897"/>
     <w:uiPriority w:val="99"/>
     <w:pPr>
       <w:pBdr/>
@@ -14161,9 +14175,9 @@
       </w:tcPr>
     </w:tblStylePr>
   </w:style>
-  <w:style w:type="table" w:styleId="761">
+  <w:style w:type="table" w:styleId="765">
     <w:name w:val="Grid Table 7 Colorful - Accent 5"/>
-    <w:basedOn w:val="893"/>
+    <w:basedOn w:val="897"/>
     <w:uiPriority w:val="99"/>
     <w:pPr>
       <w:pBdr/>
@@ -14415,9 +14429,9 @@
       </w:tcPr>
     </w:tblStylePr>
   </w:style>
-  <w:style w:type="table" w:styleId="762">
+  <w:style w:type="table" w:styleId="766">
     <w:name w:val="Grid Table 7 Colorful - Accent 6"/>
-    <w:basedOn w:val="893"/>
+    <w:basedOn w:val="897"/>
     <w:uiPriority w:val="99"/>
     <w:pPr>
       <w:pBdr/>
@@ -14669,9 +14683,9 @@
       </w:tcPr>
     </w:tblStylePr>
   </w:style>
-  <w:style w:type="table" w:styleId="763">
+  <w:style w:type="table" w:styleId="767">
     <w:name w:val="List Table 1 Light"/>
-    <w:basedOn w:val="893"/>
+    <w:basedOn w:val="897"/>
     <w:uiPriority w:val="99"/>
     <w:pPr>
       <w:pBdr/>
@@ -14885,9 +14899,9 @@
       </w:tcPr>
     </w:tblStylePr>
   </w:style>
-  <w:style w:type="table" w:styleId="764">
+  <w:style w:type="table" w:styleId="768">
     <w:name w:val="List Table 1 Light - Accent 1"/>
-    <w:basedOn w:val="893"/>
+    <w:basedOn w:val="897"/>
     <w:uiPriority w:val="99"/>
     <w:pPr>
       <w:pBdr/>
@@ -15101,9 +15115,9 @@
       </w:tcPr>
     </w:tblStylePr>
   </w:style>
-  <w:style w:type="table" w:styleId="765">
+  <w:style w:type="table" w:styleId="769">
     <w:name w:val="List Table 1 Light - Accent 2"/>
-    <w:basedOn w:val="893"/>
+    <w:basedOn w:val="897"/>
     <w:uiPriority w:val="99"/>
     <w:pPr>
       <w:pBdr/>
@@ -15317,9 +15331,9 @@
       </w:tcPr>
     </w:tblStylePr>
   </w:style>
-  <w:style w:type="table" w:styleId="766">
+  <w:style w:type="table" w:styleId="770">
     <w:name w:val="List Table 1 Light - Accent 3"/>
-    <w:basedOn w:val="893"/>
+    <w:basedOn w:val="897"/>
     <w:uiPriority w:val="99"/>
     <w:pPr>
       <w:pBdr/>
@@ -15533,9 +15547,9 @@
       </w:tcPr>
     </w:tblStylePr>
   </w:style>
-  <w:style w:type="table" w:styleId="767">
+  <w:style w:type="table" w:styleId="771">
     <w:name w:val="List Table 1 Light - Accent 4"/>
-    <w:basedOn w:val="893"/>
+    <w:basedOn w:val="897"/>
     <w:uiPriority w:val="99"/>
     <w:pPr>
       <w:pBdr/>
@@ -15749,9 +15763,9 @@
       </w:tcPr>
     </w:tblStylePr>
   </w:style>
-  <w:style w:type="table" w:styleId="768">
+  <w:style w:type="table" w:styleId="772">
     <w:name w:val="List Table 1 Light - Accent 5"/>
-    <w:basedOn w:val="893"/>
+    <w:basedOn w:val="897"/>
     <w:uiPriority w:val="99"/>
     <w:pPr>
       <w:pBdr/>
@@ -15965,9 +15979,9 @@
       </w:tcPr>
     </w:tblStylePr>
   </w:style>
-  <w:style w:type="table" w:styleId="769">
+  <w:style w:type="table" w:styleId="773">
     <w:name w:val="List Table 1 Light - Accent 6"/>
-    <w:basedOn w:val="893"/>
+    <w:basedOn w:val="897"/>
     <w:uiPriority w:val="99"/>
     <w:pPr>
       <w:pBdr/>
@@ -16181,9 +16195,9 @@
       </w:tcPr>
     </w:tblStylePr>
   </w:style>
-  <w:style w:type="table" w:styleId="770">
+  <w:style w:type="table" w:styleId="774">
     <w:name w:val="List Table 2"/>
-    <w:basedOn w:val="893"/>
+    <w:basedOn w:val="897"/>
     <w:uiPriority w:val="99"/>
     <w:pPr>
       <w:pBdr/>
@@ -16419,9 +16433,9 @@
       </w:tcPr>
     </w:tblStylePr>
   </w:style>
-  <w:style w:type="table" w:styleId="771">
+  <w:style w:type="table" w:styleId="775">
     <w:name w:val="List Table 2 - Accent 1"/>
-    <w:basedOn w:val="893"/>
+    <w:basedOn w:val="897"/>
     <w:uiPriority w:val="99"/>
     <w:pPr>
       <w:pBdr/>
@@ -16657,9 +16671,9 @@
       </w:tcPr>
     </w:tblStylePr>
   </w:style>
-  <w:style w:type="table" w:styleId="772">
+  <w:style w:type="table" w:styleId="776">
     <w:name w:val="List Table 2 - Accent 2"/>
-    <w:basedOn w:val="893"/>
+    <w:basedOn w:val="897"/>
     <w:uiPriority w:val="99"/>
     <w:pPr>
       <w:pBdr/>
@@ -16895,9 +16909,9 @@
       </w:tcPr>
     </w:tblStylePr>
   </w:style>
-  <w:style w:type="table" w:styleId="773">
+  <w:style w:type="table" w:styleId="777">
     <w:name w:val="List Table 2 - Accent 3"/>
-    <w:basedOn w:val="893"/>
+    <w:basedOn w:val="897"/>
     <w:uiPriority w:val="99"/>
     <w:pPr>
       <w:pBdr/>
@@ -17133,9 +17147,9 @@
       </w:tcPr>
     </w:tblStylePr>
   </w:style>
-  <w:style w:type="table" w:styleId="774">
+  <w:style w:type="table" w:styleId="778">
     <w:name w:val="List Table 2 - Accent 4"/>
-    <w:basedOn w:val="893"/>
+    <w:basedOn w:val="897"/>
     <w:uiPriority w:val="99"/>
     <w:pPr>
       <w:pBdr/>
@@ -17371,9 +17385,9 @@
       </w:tcPr>
     </w:tblStylePr>
   </w:style>
-  <w:style w:type="table" w:styleId="775">
+  <w:style w:type="table" w:styleId="779">
     <w:name w:val="List Table 2 - Accent 5"/>
-    <w:basedOn w:val="893"/>
+    <w:basedOn w:val="897"/>
     <w:uiPriority w:val="99"/>
     <w:pPr>
       <w:pBdr/>
@@ -17609,9 +17623,9 @@
       </w:tcPr>
     </w:tblStylePr>
   </w:style>
-  <w:style w:type="table" w:styleId="776">
+  <w:style w:type="table" w:styleId="780">
     <w:name w:val="List Table 2 - Accent 6"/>
-    <w:basedOn w:val="893"/>
+    <w:basedOn w:val="897"/>
     <w:uiPriority w:val="99"/>
     <w:pPr>
       <w:pBdr/>
@@ -17847,9 +17861,9 @@
       </w:tcPr>
     </w:tblStylePr>
   </w:style>
-  <w:style w:type="table" w:styleId="777">
+  <w:style w:type="table" w:styleId="781">
     <w:name w:val="List Table 3"/>
-    <w:basedOn w:val="893"/>
+    <w:basedOn w:val="897"/>
     <w:uiPriority w:val="99"/>
     <w:pPr>
       <w:pBdr/>
@@ -18075,9 +18089,9 @@
       </w:tcPr>
     </w:tblStylePr>
   </w:style>
-  <w:style w:type="table" w:styleId="778">
+  <w:style w:type="table" w:styleId="782">
     <w:name w:val="List Table 3 - Accent 1"/>
-    <w:basedOn w:val="893"/>
+    <w:basedOn w:val="897"/>
     <w:uiPriority w:val="99"/>
     <w:pPr>
       <w:pBdr/>
@@ -18303,9 +18317,9 @@
       </w:tcPr>
     </w:tblStylePr>
   </w:style>
-  <w:style w:type="table" w:styleId="779">
+  <w:style w:type="table" w:styleId="783">
     <w:name w:val="List Table 3 - Accent 2"/>
-    <w:basedOn w:val="893"/>
+    <w:basedOn w:val="897"/>
     <w:uiPriority w:val="99"/>
     <w:pPr>
       <w:pBdr/>
@@ -18531,9 +18545,9 @@
       </w:tcPr>
     </w:tblStylePr>
   </w:style>
-  <w:style w:type="table" w:styleId="780">
+  <w:style w:type="table" w:styleId="784">
     <w:name w:val="List Table 3 - Accent 3"/>
-    <w:basedOn w:val="893"/>
+    <w:basedOn w:val="897"/>
     <w:uiPriority w:val="99"/>
     <w:pPr>
       <w:pBdr/>
@@ -18759,9 +18773,9 @@
       </w:tcPr>
     </w:tblStylePr>
   </w:style>
-  <w:style w:type="table" w:styleId="781">
+  <w:style w:type="table" w:styleId="785">
     <w:name w:val="List Table 3 - Accent 4"/>
-    <w:basedOn w:val="893"/>
+    <w:basedOn w:val="897"/>
     <w:uiPriority w:val="99"/>
     <w:pPr>
       <w:pBdr/>
@@ -18987,9 +19001,9 @@
       </w:tcPr>
     </w:tblStylePr>
   </w:style>
-  <w:style w:type="table" w:styleId="782">
+  <w:style w:type="table" w:styleId="786">
     <w:name w:val="List Table 3 - Accent 5"/>
-    <w:basedOn w:val="893"/>
+    <w:basedOn w:val="897"/>
     <w:uiPriority w:val="99"/>
     <w:pPr>
       <w:pBdr/>
@@ -19215,9 +19229,9 @@
       </w:tcPr>
     </w:tblStylePr>
   </w:style>
-  <w:style w:type="table" w:styleId="783">
+  <w:style w:type="table" w:styleId="787">
     <w:name w:val="List Table 3 - Accent 6"/>
-    <w:basedOn w:val="893"/>
+    <w:basedOn w:val="897"/>
     <w:uiPriority w:val="99"/>
     <w:pPr>
       <w:pBdr/>
@@ -19443,9 +19457,9 @@
       </w:tcPr>
     </w:tblStylePr>
   </w:style>
-  <w:style w:type="table" w:styleId="784">
+  <w:style w:type="table" w:styleId="788">
     <w:name w:val="List Table 4"/>
-    <w:basedOn w:val="893"/>
+    <w:basedOn w:val="897"/>
     <w:uiPriority w:val="99"/>
     <w:pPr>
       <w:pBdr/>
@@ -19668,9 +19682,9 @@
       </w:tcPr>
     </w:tblStylePr>
   </w:style>
-  <w:style w:type="table" w:styleId="785">
+  <w:style w:type="table" w:styleId="789">
     <w:name w:val="List Table 4 - Accent 1"/>
-    <w:basedOn w:val="893"/>
+    <w:basedOn w:val="897"/>
     <w:uiPriority w:val="99"/>
     <w:pPr>
       <w:pBdr/>
@@ -19893,9 +19907,9 @@
       </w:tcPr>
     </w:tblStylePr>
   </w:style>
-  <w:style w:type="table" w:styleId="786">
+  <w:style w:type="table" w:styleId="790">
     <w:name w:val="List Table 4 - Accent 2"/>
-    <w:basedOn w:val="893"/>
+    <w:basedOn w:val="897"/>
     <w:uiPriority w:val="99"/>
     <w:pPr>
       <w:pBdr/>
@@ -20118,9 +20132,9 @@
       </w:tcPr>
     </w:tblStylePr>
   </w:style>
-  <w:style w:type="table" w:styleId="787">
+  <w:style w:type="table" w:styleId="791">
     <w:name w:val="List Table 4 - Accent 3"/>
-    <w:basedOn w:val="893"/>
+    <w:basedOn w:val="897"/>
     <w:uiPriority w:val="99"/>
     <w:pPr>
       <w:pBdr/>
@@ -20343,9 +20357,9 @@
       </w:tcPr>
     </w:tblStylePr>
   </w:style>
-  <w:style w:type="table" w:styleId="788">
+  <w:style w:type="table" w:styleId="792">
     <w:name w:val="List Table 4 - Accent 4"/>
-    <w:basedOn w:val="893"/>
+    <w:basedOn w:val="897"/>
     <w:uiPriority w:val="99"/>
     <w:pPr>
       <w:pBdr/>
@@ -20568,9 +20582,9 @@
       </w:tcPr>
     </w:tblStylePr>
   </w:style>
-  <w:style w:type="table" w:styleId="789">
+  <w:style w:type="table" w:styleId="793">
     <w:name w:val="List Table 4 - Accent 5"/>
-    <w:basedOn w:val="893"/>
+    <w:basedOn w:val="897"/>
     <w:uiPriority w:val="99"/>
     <w:pPr>
       <w:pBdr/>
@@ -20793,9 +20807,9 @@
       </w:tcPr>
     </w:tblStylePr>
   </w:style>
-  <w:style w:type="table" w:styleId="790">
+  <w:style w:type="table" w:styleId="794">
     <w:name w:val="List Table 4 - Accent 6"/>
-    <w:basedOn w:val="893"/>
+    <w:basedOn w:val="897"/>
     <w:uiPriority w:val="99"/>
     <w:pPr>
       <w:pBdr/>
@@ -21018,9 +21032,9 @@
       </w:tcPr>
     </w:tblStylePr>
   </w:style>
-  <w:style w:type="table" w:styleId="791">
+  <w:style w:type="table" w:styleId="795">
     <w:name w:val="List Table 5 Dark"/>
-    <w:basedOn w:val="893"/>
+    <w:basedOn w:val="897"/>
     <w:uiPriority w:val="99"/>
     <w:pPr>
       <w:pBdr/>
@@ -21260,9 +21274,9 @@
       </w:tcPr>
     </w:tblStylePr>
   </w:style>
-  <w:style w:type="table" w:styleId="792">
+  <w:style w:type="table" w:styleId="796">
     <w:name w:val="List Table 5 Dark - Accent 1"/>
-    <w:basedOn w:val="893"/>
+    <w:basedOn w:val="897"/>
     <w:uiPriority w:val="99"/>
     <w:pPr>
       <w:pBdr/>
@@ -21502,9 +21516,9 @@
       </w:tcPr>
     </w:tblStylePr>
   </w:style>
-  <w:style w:type="table" w:styleId="793">
+  <w:style w:type="table" w:styleId="797">
     <w:name w:val="List Table 5 Dark - Accent 2"/>
-    <w:basedOn w:val="893"/>
+    <w:basedOn w:val="897"/>
     <w:uiPriority w:val="99"/>
     <w:pPr>
       <w:pBdr/>
@@ -21744,9 +21758,9 @@
       </w:tcPr>
     </w:tblStylePr>
   </w:style>
-  <w:style w:type="table" w:styleId="794">
+  <w:style w:type="table" w:styleId="798">
     <w:name w:val="List Table 5 Dark - Accent 3"/>
-    <w:basedOn w:val="893"/>
+    <w:basedOn w:val="897"/>
     <w:uiPriority w:val="99"/>
     <w:pPr>
       <w:pBdr/>
@@ -21986,9 +22000,9 @@
       </w:tcPr>
     </w:tblStylePr>
   </w:style>
-  <w:style w:type="table" w:styleId="795">
+  <w:style w:type="table" w:styleId="799">
     <w:name w:val="List Table 5 Dark - Accent 4"/>
-    <w:basedOn w:val="893"/>
+    <w:basedOn w:val="897"/>
     <w:uiPriority w:val="99"/>
     <w:pPr>
       <w:pBdr/>
@@ -22228,9 +22242,9 @@
       </w:tcPr>
     </w:tblStylePr>
   </w:style>
-  <w:style w:type="table" w:styleId="796">
+  <w:style w:type="table" w:styleId="800">
     <w:name w:val="List Table 5 Dark - Accent 5"/>
-    <w:basedOn w:val="893"/>
+    <w:basedOn w:val="897"/>
     <w:uiPriority w:val="99"/>
     <w:pPr>
       <w:pBdr/>
@@ -22470,9 +22484,9 @@
       </w:tcPr>
     </w:tblStylePr>
   </w:style>
-  <w:style w:type="table" w:styleId="797">
+  <w:style w:type="table" w:styleId="801">
     <w:name w:val="List Table 5 Dark - Accent 6"/>
-    <w:basedOn w:val="893"/>
+    <w:basedOn w:val="897"/>
     <w:uiPriority w:val="99"/>
     <w:pPr>
       <w:pBdr/>
@@ -22712,9 +22726,9 @@
       </w:tcPr>
     </w:tblStylePr>
   </w:style>
-  <w:style w:type="table" w:styleId="798">
+  <w:style w:type="table" w:styleId="802">
     <w:name w:val="List Table 6 Colorful"/>
-    <w:basedOn w:val="893"/>
+    <w:basedOn w:val="897"/>
     <w:uiPriority w:val="99"/>
     <w:pPr>
       <w:pBdr/>
@@ -22935,9 +22949,9 @@
       </w:tcPr>
     </w:tblStylePr>
   </w:style>
-  <w:style w:type="table" w:styleId="799">
+  <w:style w:type="table" w:styleId="803">
     <w:name w:val="List Table 6 Colorful - Accent 1"/>
-    <w:basedOn w:val="893"/>
+    <w:basedOn w:val="897"/>
     <w:uiPriority w:val="99"/>
     <w:pPr>
       <w:pBdr/>
@@ -23158,9 +23172,9 @@
       </w:tcPr>
     </w:tblStylePr>
   </w:style>
-  <w:style w:type="table" w:styleId="800">
+  <w:style w:type="table" w:styleId="804">
     <w:name w:val="List Table 6 Colorful - Accent 2"/>
-    <w:basedOn w:val="893"/>
+    <w:basedOn w:val="897"/>
     <w:uiPriority w:val="99"/>
     <w:pPr>
       <w:pBdr/>
@@ -23381,9 +23395,9 @@
       </w:tcPr>
     </w:tblStylePr>
   </w:style>
-  <w:style w:type="table" w:styleId="801">
+  <w:style w:type="table" w:styleId="805">
     <w:name w:val="List Table 6 Colorful - Accent 3"/>
-    <w:basedOn w:val="893"/>
+    <w:basedOn w:val="897"/>
     <w:uiPriority w:val="99"/>
     <w:pPr>
       <w:pBdr/>
@@ -23604,9 +23618,9 @@
       </w:tcPr>
     </w:tblStylePr>
   </w:style>
-  <w:style w:type="table" w:styleId="802">
+  <w:style w:type="table" w:styleId="806">
     <w:name w:val="List Table 6 Colorful - Accent 4"/>
-    <w:basedOn w:val="893"/>
+    <w:basedOn w:val="897"/>
     <w:uiPriority w:val="99"/>
     <w:pPr>
       <w:pBdr/>
@@ -23827,9 +23841,9 @@
       </w:tcPr>
     </w:tblStylePr>
   </w:style>
-  <w:style w:type="table" w:styleId="803">
+  <w:style w:type="table" w:styleId="807">
     <w:name w:val="List Table 6 Colorful - Accent 5"/>
-    <w:basedOn w:val="893"/>
+    <w:basedOn w:val="897"/>
     <w:uiPriority w:val="99"/>
     <w:pPr>
       <w:pBdr/>
@@ -24050,9 +24064,9 @@
       </w:tcPr>
     </w:tblStylePr>
   </w:style>
-  <w:style w:type="table" w:styleId="804">
+  <w:style w:type="table" w:styleId="808">
     <w:name w:val="List Table 6 Colorful - Accent 6"/>
-    <w:basedOn w:val="893"/>
+    <w:basedOn w:val="897"/>
     <w:uiPriority w:val="99"/>
     <w:pPr>
       <w:pBdr/>
@@ -24273,9 +24287,9 @@
       </w:tcPr>
     </w:tblStylePr>
   </w:style>
-  <w:style w:type="table" w:styleId="805">
+  <w:style w:type="table" w:styleId="809">
     <w:name w:val="List Table 7 Colorful"/>
-    <w:basedOn w:val="893"/>
+    <w:basedOn w:val="897"/>
     <w:uiPriority w:val="99"/>
     <w:pPr>
       <w:pBdr/>
@@ -24529,9 +24543,9 @@
       </w:tcPr>
     </w:tblStylePr>
   </w:style>
-  <w:style w:type="table" w:styleId="806">
+  <w:style w:type="table" w:styleId="810">
     <w:name w:val="List Table 7 Colorful - Accent 1"/>
-    <w:basedOn w:val="893"/>
+    <w:basedOn w:val="897"/>
     <w:uiPriority w:val="99"/>
     <w:pPr>
       <w:pBdr/>
@@ -24785,9 +24799,9 @@
       </w:tcPr>
     </w:tblStylePr>
   </w:style>
-  <w:style w:type="table" w:styleId="807">
+  <w:style w:type="table" w:styleId="811">
     <w:name w:val="List Table 7 Colorful - Accent 2"/>
-    <w:basedOn w:val="893"/>
+    <w:basedOn w:val="897"/>
     <w:uiPriority w:val="99"/>
     <w:pPr>
       <w:pBdr/>
@@ -25041,9 +25055,9 @@
       </w:tcPr>
     </w:tblStylePr>
   </w:style>
-  <w:style w:type="table" w:styleId="808">
+  <w:style w:type="table" w:styleId="812">
     <w:name w:val="List Table 7 Colorful - Accent 3"/>
-    <w:basedOn w:val="893"/>
+    <w:basedOn w:val="897"/>
     <w:uiPriority w:val="99"/>
     <w:pPr>
       <w:pBdr/>
@@ -25297,9 +25311,9 @@
       </w:tcPr>
     </w:tblStylePr>
   </w:style>
-  <w:style w:type="table" w:styleId="809">
+  <w:style w:type="table" w:styleId="813">
     <w:name w:val="List Table 7 Colorful - Accent 4"/>
-    <w:basedOn w:val="893"/>
+    <w:basedOn w:val="897"/>
     <w:uiPriority w:val="99"/>
     <w:pPr>
       <w:pBdr/>
@@ -25553,9 +25567,9 @@
       </w:tcPr>
     </w:tblStylePr>
   </w:style>
-  <w:style w:type="table" w:styleId="810">
+  <w:style w:type="table" w:styleId="814">
     <w:name w:val="List Table 7 Colorful - Accent 5"/>
-    <w:basedOn w:val="893"/>
+    <w:basedOn w:val="897"/>
     <w:uiPriority w:val="99"/>
     <w:pPr>
       <w:pBdr/>
@@ -25809,9 +25823,9 @@
       </w:tcPr>
     </w:tblStylePr>
   </w:style>
-  <w:style w:type="table" w:styleId="811">
+  <w:style w:type="table" w:styleId="815">
     <w:name w:val="List Table 7 Colorful - Accent 6"/>
-    <w:basedOn w:val="893"/>
+    <w:basedOn w:val="897"/>
     <w:uiPriority w:val="99"/>
     <w:pPr>
       <w:pBdr/>
@@ -26065,9 +26079,9 @@
       </w:tcPr>
     </w:tblStylePr>
   </w:style>
-  <w:style w:type="table" w:styleId="812">
+  <w:style w:type="table" w:styleId="816">
     <w:name w:val="Lined - Accent"/>
-    <w:basedOn w:val="893"/>
+    <w:basedOn w:val="897"/>
     <w:uiPriority w:val="99"/>
     <w:pPr>
       <w:pBdr/>
@@ -26302,9 +26316,9 @@
       </w:tcPr>
     </w:tblStylePr>
   </w:style>
-  <w:style w:type="table" w:styleId="813">
+  <w:style w:type="table" w:styleId="817">
     <w:name w:val="Lined - Accent 1"/>
-    <w:basedOn w:val="893"/>
+    <w:basedOn w:val="897"/>
     <w:uiPriority w:val="99"/>
     <w:pPr>
       <w:pBdr/>
@@ -26539,9 +26553,9 @@
       </w:tcPr>
     </w:tblStylePr>
   </w:style>
-  <w:style w:type="table" w:styleId="814">
+  <w:style w:type="table" w:styleId="818">
     <w:name w:val="Lined - Accent 2"/>
-    <w:basedOn w:val="893"/>
+    <w:basedOn w:val="897"/>
     <w:uiPriority w:val="99"/>
     <w:pPr>
       <w:pBdr/>
@@ -26776,9 +26790,9 @@
       </w:tcPr>
     </w:tblStylePr>
   </w:style>
-  <w:style w:type="table" w:styleId="815">
+  <w:style w:type="table" w:styleId="819">
     <w:name w:val="Lined - Accent 3"/>
-    <w:basedOn w:val="893"/>
+    <w:basedOn w:val="897"/>
     <w:uiPriority w:val="99"/>
     <w:pPr>
       <w:pBdr/>
@@ -27013,9 +27027,9 @@
       </w:tcPr>
     </w:tblStylePr>
   </w:style>
-  <w:style w:type="table" w:styleId="816">
+  <w:style w:type="table" w:styleId="820">
     <w:name w:val="Lined - Accent 4"/>
-    <w:basedOn w:val="893"/>
+    <w:basedOn w:val="897"/>
     <w:uiPriority w:val="99"/>
     <w:pPr>
       <w:pBdr/>
@@ -27250,9 +27264,9 @@
       </w:tcPr>
     </w:tblStylePr>
   </w:style>
-  <w:style w:type="table" w:styleId="817">
+  <w:style w:type="table" w:styleId="821">
     <w:name w:val="Lined - Accent 5"/>
-    <w:basedOn w:val="893"/>
+    <w:basedOn w:val="897"/>
     <w:uiPriority w:val="99"/>
     <w:pPr>
       <w:pBdr/>
@@ -27487,9 +27501,9 @@
       </w:tcPr>
     </w:tblStylePr>
   </w:style>
-  <w:style w:type="table" w:styleId="818">
+  <w:style w:type="table" w:styleId="822">
     <w:name w:val="Lined - Accent 6"/>
-    <w:basedOn w:val="893"/>
+    <w:basedOn w:val="897"/>
     <w:uiPriority w:val="99"/>
     <w:pPr>
       <w:pBdr/>
@@ -27724,9 +27738,9 @@
       </w:tcPr>
     </w:tblStylePr>
   </w:style>
-  <w:style w:type="table" w:styleId="819">
+  <w:style w:type="table" w:styleId="823">
     <w:name w:val="Bordered &amp; Lined - Accent"/>
-    <w:basedOn w:val="893"/>
+    <w:basedOn w:val="897"/>
     <w:uiPriority w:val="99"/>
     <w:pPr>
       <w:pBdr/>
@@ -27968,9 +27982,9 @@
       </w:tcPr>
     </w:tblStylePr>
   </w:style>
-  <w:style w:type="table" w:styleId="820">
+  <w:style w:type="table" w:styleId="824">
     <w:name w:val="Bordered &amp; Lined - Accent 1"/>
-    <w:basedOn w:val="893"/>
+    <w:basedOn w:val="897"/>
     <w:uiPriority w:val="99"/>
     <w:pPr>
       <w:pBdr/>
@@ -28212,9 +28226,9 @@
       </w:tcPr>
     </w:tblStylePr>
   </w:style>
-  <w:style w:type="table" w:styleId="821">
+  <w:style w:type="table" w:styleId="825">
     <w:name w:val="Bordered &amp; Lined - Accent 2"/>
-    <w:basedOn w:val="893"/>
+    <w:basedOn w:val="897"/>
     <w:uiPriority w:val="99"/>
     <w:pPr>
       <w:pBdr/>
@@ -28456,9 +28470,9 @@
       </w:tcPr>
     </w:tblStylePr>
   </w:style>
-  <w:style w:type="table" w:styleId="822">
+  <w:style w:type="table" w:styleId="826">
     <w:name w:val="Bordered &amp; Lined - Accent 3"/>
-    <w:basedOn w:val="893"/>
+    <w:basedOn w:val="897"/>
     <w:uiPriority w:val="99"/>
     <w:pPr>
       <w:pBdr/>
@@ -28700,9 +28714,9 @@
       </w:tcPr>
     </w:tblStylePr>
   </w:style>
-  <w:style w:type="table" w:styleId="823">
+  <w:style w:type="table" w:styleId="827">
     <w:name w:val="Bordered &amp; Lined - Accent 4"/>
-    <w:basedOn w:val="893"/>
+    <w:basedOn w:val="897"/>
     <w:uiPriority w:val="99"/>
     <w:pPr>
       <w:pBdr/>
@@ -28944,9 +28958,9 @@
       </w:tcPr>
     </w:tblStylePr>
   </w:style>
-  <w:style w:type="table" w:styleId="824">
+  <w:style w:type="table" w:styleId="828">
     <w:name w:val="Bordered &amp; Lined - Accent 5"/>
-    <w:basedOn w:val="893"/>
+    <w:basedOn w:val="897"/>
     <w:uiPriority w:val="99"/>
     <w:pPr>
       <w:pBdr/>
@@ -29188,9 +29202,9 @@
       </w:tcPr>
     </w:tblStylePr>
   </w:style>
-  <w:style w:type="table" w:styleId="825">
+  <w:style w:type="table" w:styleId="829">
     <w:name w:val="Bordered &amp; Lined - Accent 6"/>
-    <w:basedOn w:val="893"/>
+    <w:basedOn w:val="897"/>
     <w:uiPriority w:val="99"/>
     <w:pPr>
       <w:pBdr/>
@@ -29432,9 +29446,9 @@
       </w:tcPr>
     </w:tblStylePr>
   </w:style>
-  <w:style w:type="table" w:styleId="826">
+  <w:style w:type="table" w:styleId="830">
     <w:name w:val="Bordered"/>
-    <w:basedOn w:val="893"/>
+    <w:basedOn w:val="897"/>
     <w:uiPriority w:val="99"/>
     <w:pPr>
       <w:pBdr/>
@@ -29663,9 +29677,9 @@
       </w:tcPr>
     </w:tblStylePr>
   </w:style>
-  <w:style w:type="table" w:styleId="827">
+  <w:style w:type="table" w:styleId="831">
     <w:name w:val="Bordered - Accent 1"/>
-    <w:basedOn w:val="893"/>
+    <w:basedOn w:val="897"/>
     <w:uiPriority w:val="99"/>
     <w:pPr>
       <w:pBdr/>
@@ -29894,9 +29908,9 @@
       </w:tcPr>
     </w:tblStylePr>
   </w:style>
-  <w:style w:type="table" w:styleId="828">
+  <w:style w:type="table" w:styleId="832">
     <w:name w:val="Bordered - Accent 2"/>
-    <w:basedOn w:val="893"/>
+    <w:basedOn w:val="897"/>
     <w:uiPriority w:val="99"/>
     <w:pPr>
       <w:pBdr/>
@@ -30125,9 +30139,9 @@
       </w:tcPr>
     </w:tblStylePr>
   </w:style>
-  <w:style w:type="table" w:styleId="829">
+  <w:style w:type="table" w:styleId="833">
     <w:name w:val="Bordered - Accent 3"/>
-    <w:basedOn w:val="893"/>
+    <w:basedOn w:val="897"/>
     <w:uiPriority w:val="99"/>
     <w:pPr>
       <w:pBdr/>
@@ -30356,9 +30370,9 @@
       </w:tcPr>
     </w:tblStylePr>
   </w:style>
-  <w:style w:type="table" w:styleId="830">
+  <w:style w:type="table" w:styleId="834">
     <w:name w:val="Bordered - Accent 4"/>
-    <w:basedOn w:val="893"/>
+    <w:basedOn w:val="897"/>
     <w:uiPriority w:val="99"/>
     <w:pPr>
       <w:pBdr/>
@@ -30587,9 +30601,9 @@
       </w:tcPr>
     </w:tblStylePr>
   </w:style>
-  <w:style w:type="table" w:styleId="831">
+  <w:style w:type="table" w:styleId="835">
     <w:name w:val="Bordered - Accent 5"/>
-    <w:basedOn w:val="893"/>
+    <w:basedOn w:val="897"/>
     <w:uiPriority w:val="99"/>
     <w:pPr>
       <w:pBdr/>
@@ -30818,9 +30832,9 @@
       </w:tcPr>
     </w:tblStylePr>
   </w:style>
-  <w:style w:type="table" w:styleId="832">
+  <w:style w:type="table" w:styleId="836">
     <w:name w:val="Bordered - Accent 6"/>
-    <w:basedOn w:val="893"/>
+    <w:basedOn w:val="897"/>
     <w:uiPriority w:val="99"/>
     <w:pPr>
       <w:pBdr/>
@@ -31049,11 +31063,11 @@
       </w:tcPr>
     </w:tblStylePr>
   </w:style>
-  <w:style w:type="paragraph" w:styleId="833">
+  <w:style w:type="paragraph" w:styleId="837">
     <w:name w:val="Heading 1"/>
-    <w:basedOn w:val="892"/>
-    <w:next w:val="892"/>
-    <w:link w:val="843"/>
+    <w:basedOn w:val="896"/>
+    <w:next w:val="896"/>
+    <w:link w:val="847"/>
     <w:uiPriority w:val="9"/>
     <w:qFormat/>
     <w:pPr>
@@ -31071,11 +31085,11 @@
       <w:szCs w:val="40"/>
     </w:rPr>
   </w:style>
-  <w:style w:type="paragraph" w:styleId="834">
+  <w:style w:type="paragraph" w:styleId="838">
     <w:name w:val="Heading 2"/>
-    <w:basedOn w:val="892"/>
-    <w:next w:val="892"/>
-    <w:link w:val="844"/>
+    <w:basedOn w:val="896"/>
+    <w:next w:val="896"/>
+    <w:link w:val="848"/>
     <w:uiPriority w:val="9"/>
     <w:unhideWhenUsed/>
     <w:qFormat/>
@@ -31094,11 +31108,11 @@
       <w:szCs w:val="32"/>
     </w:rPr>
   </w:style>
-  <w:style w:type="paragraph" w:styleId="835">
+  <w:style w:type="paragraph" w:styleId="839">
     <w:name w:val="Heading 3"/>
-    <w:basedOn w:val="892"/>
-    <w:next w:val="892"/>
-    <w:link w:val="845"/>
+    <w:basedOn w:val="896"/>
+    <w:next w:val="896"/>
+    <w:link w:val="849"/>
     <w:uiPriority w:val="9"/>
     <w:unhideWhenUsed/>
     <w:qFormat/>
@@ -31117,11 +31131,11 @@
       <w:szCs w:val="28"/>
     </w:rPr>
   </w:style>
-  <w:style w:type="paragraph" w:styleId="836">
+  <w:style w:type="paragraph" w:styleId="840">
     <w:name w:val="Heading 4"/>
-    <w:basedOn w:val="892"/>
-    <w:next w:val="892"/>
-    <w:link w:val="846"/>
+    <w:basedOn w:val="896"/>
+    <w:next w:val="896"/>
+    <w:link w:val="850"/>
     <w:uiPriority w:val="9"/>
     <w:unhideWhenUsed/>
     <w:qFormat/>
@@ -31140,11 +31154,11 @@
       <w:color w:val="0f4761" w:themeColor="accent1" w:themeShade="BF"/>
     </w:rPr>
   </w:style>
-  <w:style w:type="paragraph" w:styleId="837">
+  <w:style w:type="paragraph" w:styleId="841">
     <w:name w:val="Heading 5"/>
-    <w:basedOn w:val="892"/>
-    <w:next w:val="892"/>
-    <w:link w:val="847"/>
+    <w:basedOn w:val="896"/>
+    <w:next w:val="896"/>
+    <w:link w:val="851"/>
     <w:uiPriority w:val="9"/>
     <w:unhideWhenUsed/>
     <w:qFormat/>
@@ -31161,11 +31175,11 @@
       <w:color w:val="0f4761" w:themeColor="accent1" w:themeShade="BF"/>
     </w:rPr>
   </w:style>
-  <w:style w:type="paragraph" w:styleId="838">
+  <w:style w:type="paragraph" w:styleId="842">
     <w:name w:val="Heading 6"/>
-    <w:basedOn w:val="892"/>
-    <w:next w:val="892"/>
-    <w:link w:val="848"/>
+    <w:basedOn w:val="896"/>
+    <w:next w:val="896"/>
+    <w:link w:val="852"/>
     <w:uiPriority w:val="9"/>
     <w:unhideWhenUsed/>
     <w:qFormat/>
@@ -31184,11 +31198,11 @@
       <w:color w:val="595959" w:themeColor="text1" w:themeTint="A6"/>
     </w:rPr>
   </w:style>
-  <w:style w:type="paragraph" w:styleId="839">
+  <w:style w:type="paragraph" w:styleId="843">
     <w:name w:val="Heading 7"/>
-    <w:basedOn w:val="892"/>
-    <w:next w:val="892"/>
-    <w:link w:val="849"/>
+    <w:basedOn w:val="896"/>
+    <w:next w:val="896"/>
+    <w:link w:val="853"/>
     <w:uiPriority w:val="9"/>
     <w:unhideWhenUsed/>
     <w:qFormat/>
@@ -31205,11 +31219,11 @@
       <w:color w:val="595959" w:themeColor="text1" w:themeTint="A6"/>
     </w:rPr>
   </w:style>
-  <w:style w:type="paragraph" w:styleId="840">
+  <w:style w:type="paragraph" w:styleId="844">
     <w:name w:val="Heading 8"/>
-    <w:basedOn w:val="892"/>
-    <w:next w:val="892"/>
-    <w:link w:val="850"/>
+    <w:basedOn w:val="896"/>
+    <w:next w:val="896"/>
+    <w:link w:val="854"/>
     <w:uiPriority w:val="9"/>
     <w:unhideWhenUsed/>
     <w:qFormat/>
@@ -31228,11 +31242,11 @@
       <w:color w:val="272727" w:themeColor="text1" w:themeTint="D8"/>
     </w:rPr>
   </w:style>
-  <w:style w:type="paragraph" w:styleId="841">
+  <w:style w:type="paragraph" w:styleId="845">
     <w:name w:val="Heading 9"/>
-    <w:basedOn w:val="892"/>
-    <w:next w:val="892"/>
-    <w:link w:val="851"/>
+    <w:basedOn w:val="896"/>
+    <w:next w:val="896"/>
+    <w:link w:val="855"/>
     <w:uiPriority w:val="9"/>
     <w:unhideWhenUsed/>
     <w:qFormat/>
@@ -31251,7 +31265,7 @@
       <w:color w:val="272727" w:themeColor="text1" w:themeTint="D8"/>
     </w:rPr>
   </w:style>
-  <w:style w:type="character" w:styleId="842" w:default="1">
+  <w:style w:type="character" w:styleId="846" w:default="1">
     <w:name w:val="Default Paragraph Font"/>
     <w:uiPriority w:val="1"/>
     <w:semiHidden/>
@@ -31262,10 +31276,10 @@
       <w:ind/>
     </w:pPr>
   </w:style>
-  <w:style w:type="character" w:styleId="843">
+  <w:style w:type="character" w:styleId="847">
     <w:name w:val="Heading 1 Char"/>
-    <w:basedOn w:val="842"/>
-    <w:link w:val="833"/>
+    <w:basedOn w:val="846"/>
+    <w:link w:val="837"/>
     <w:uiPriority w:val="9"/>
     <w:pPr>
       <w:pBdr/>
@@ -31279,10 +31293,10 @@
       <w:szCs w:val="40"/>
     </w:rPr>
   </w:style>
-  <w:style w:type="character" w:styleId="844">
+  <w:style w:type="character" w:styleId="848">
     <w:name w:val="Heading 2 Char"/>
-    <w:basedOn w:val="842"/>
-    <w:link w:val="834"/>
+    <w:basedOn w:val="846"/>
+    <w:link w:val="838"/>
     <w:uiPriority w:val="9"/>
     <w:pPr>
       <w:pBdr/>
@@ -31296,10 +31310,10 @@
       <w:szCs w:val="32"/>
     </w:rPr>
   </w:style>
-  <w:style w:type="character" w:styleId="845">
+  <w:style w:type="character" w:styleId="849">
     <w:name w:val="Heading 3 Char"/>
-    <w:basedOn w:val="842"/>
-    <w:link w:val="835"/>
+    <w:basedOn w:val="846"/>
+    <w:link w:val="839"/>
     <w:uiPriority w:val="9"/>
     <w:pPr>
       <w:pBdr/>
@@ -31313,10 +31327,10 @@
       <w:szCs w:val="28"/>
     </w:rPr>
   </w:style>
-  <w:style w:type="character" w:styleId="846">
+  <w:style w:type="character" w:styleId="850">
     <w:name w:val="Heading 4 Char"/>
-    <w:basedOn w:val="842"/>
-    <w:link w:val="836"/>
+    <w:basedOn w:val="846"/>
+    <w:link w:val="840"/>
     <w:uiPriority w:val="9"/>
     <w:pPr>
       <w:pBdr/>
@@ -31330,10 +31344,10 @@
       <w:color w:val="0f4761" w:themeColor="accent1" w:themeShade="BF"/>
     </w:rPr>
   </w:style>
-  <w:style w:type="character" w:styleId="847">
+  <w:style w:type="character" w:styleId="851">
     <w:name w:val="Heading 5 Char"/>
-    <w:basedOn w:val="842"/>
-    <w:link w:val="837"/>
+    <w:basedOn w:val="846"/>
+    <w:link w:val="841"/>
     <w:uiPriority w:val="9"/>
     <w:pPr>
       <w:pBdr/>
@@ -31345,10 +31359,10 @@
       <w:color w:val="0f4761" w:themeColor="accent1" w:themeShade="BF"/>
     </w:rPr>
   </w:style>
-  <w:style w:type="character" w:styleId="848">
+  <w:style w:type="character" w:styleId="852">
     <w:name w:val="Heading 6 Char"/>
-    <w:basedOn w:val="842"/>
-    <w:link w:val="838"/>
+    <w:basedOn w:val="846"/>
+    <w:link w:val="842"/>
     <w:uiPriority w:val="9"/>
     <w:pPr>
       <w:pBdr/>
@@ -31362,10 +31376,10 @@
       <w:color w:val="595959" w:themeColor="text1" w:themeTint="A6"/>
     </w:rPr>
   </w:style>
-  <w:style w:type="character" w:styleId="849">
+  <w:style w:type="character" w:styleId="853">
     <w:name w:val="Heading 7 Char"/>
-    <w:basedOn w:val="842"/>
-    <w:link w:val="839"/>
+    <w:basedOn w:val="846"/>
+    <w:link w:val="843"/>
     <w:uiPriority w:val="9"/>
     <w:pPr>
       <w:pBdr/>
@@ -31377,10 +31391,10 @@
       <w:color w:val="595959" w:themeColor="text1" w:themeTint="A6"/>
     </w:rPr>
   </w:style>
-  <w:style w:type="character" w:styleId="850">
+  <w:style w:type="character" w:styleId="854">
     <w:name w:val="Heading 8 Char"/>
-    <w:basedOn w:val="842"/>
-    <w:link w:val="840"/>
+    <w:basedOn w:val="846"/>
+    <w:link w:val="844"/>
     <w:uiPriority w:val="9"/>
     <w:pPr>
       <w:pBdr/>
@@ -31394,10 +31408,10 @@
       <w:color w:val="272727" w:themeColor="text1" w:themeTint="D8"/>
     </w:rPr>
   </w:style>
-  <w:style w:type="character" w:styleId="851">
+  <w:style w:type="character" w:styleId="855">
     <w:name w:val="Heading 9 Char"/>
-    <w:basedOn w:val="842"/>
-    <w:link w:val="841"/>
+    <w:basedOn w:val="846"/>
+    <w:link w:val="845"/>
     <w:uiPriority w:val="9"/>
     <w:pPr>
       <w:pBdr/>
@@ -31411,11 +31425,11 @@
       <w:color w:val="272727" w:themeColor="text1" w:themeTint="D8"/>
     </w:rPr>
   </w:style>
-  <w:style w:type="paragraph" w:styleId="852">
+  <w:style w:type="paragraph" w:styleId="856">
     <w:name w:val="Title"/>
-    <w:basedOn w:val="892"/>
-    <w:next w:val="892"/>
-    <w:link w:val="853"/>
+    <w:basedOn w:val="896"/>
+    <w:next w:val="896"/>
+    <w:link w:val="857"/>
     <w:uiPriority w:val="10"/>
     <w:qFormat/>
     <w:pPr>
@@ -31431,10 +31445,10 @@
       <w:szCs w:val="56"/>
     </w:rPr>
   </w:style>
-  <w:style w:type="character" w:styleId="853">
+  <w:style w:type="character" w:styleId="857">
     <w:name w:val="Title Char"/>
-    <w:basedOn w:val="842"/>
-    <w:link w:val="852"/>
+    <w:basedOn w:val="846"/>
+    <w:link w:val="856"/>
     <w:uiPriority w:val="10"/>
     <w:pPr>
       <w:pBdr/>
@@ -31448,11 +31462,11 @@
       <w:szCs w:val="56"/>
     </w:rPr>
   </w:style>
-  <w:style w:type="paragraph" w:styleId="854">
+  <w:style w:type="paragraph" w:styleId="858">
     <w:name w:val="Subtitle"/>
-    <w:basedOn w:val="892"/>
-    <w:next w:val="892"/>
-    <w:link w:val="855"/>
+    <w:basedOn w:val="896"/>
+    <w:next w:val="896"/>
+    <w:link w:val="859"/>
     <w:uiPriority w:val="11"/>
     <w:qFormat/>
     <w:pPr>
@@ -31470,10 +31484,10 @@
       <w:szCs w:val="28"/>
     </w:rPr>
   </w:style>
-  <w:style w:type="character" w:styleId="855">
+  <w:style w:type="character" w:styleId="859">
     <w:name w:val="Subtitle Char"/>
-    <w:basedOn w:val="842"/>
-    <w:link w:val="854"/>
+    <w:basedOn w:val="846"/>
+    <w:link w:val="858"/>
     <w:uiPriority w:val="11"/>
     <w:pPr>
       <w:pBdr/>
@@ -31487,11 +31501,11 @@
       <w:szCs w:val="28"/>
     </w:rPr>
   </w:style>
-  <w:style w:type="paragraph" w:styleId="856">
+  <w:style w:type="paragraph" w:styleId="860">
     <w:name w:val="Quote"/>
-    <w:basedOn w:val="892"/>
-    <w:next w:val="892"/>
-    <w:link w:val="857"/>
+    <w:basedOn w:val="896"/>
+    <w:next w:val="896"/>
+    <w:link w:val="861"/>
     <w:uiPriority w:val="29"/>
     <w:qFormat/>
     <w:pPr>
@@ -31506,10 +31520,10 @@
       <w:color w:val="404040" w:themeColor="text1" w:themeTint="BF"/>
     </w:rPr>
   </w:style>
-  <w:style w:type="character" w:styleId="857">
+  <w:style w:type="character" w:styleId="861">
     <w:name w:val="Quote Char"/>
-    <w:basedOn w:val="842"/>
-    <w:link w:val="856"/>
+    <w:basedOn w:val="846"/>
+    <w:link w:val="860"/>
     <w:uiPriority w:val="29"/>
     <w:pPr>
       <w:pBdr/>
@@ -31522,9 +31536,9 @@
       <w:color w:val="404040" w:themeColor="text1" w:themeTint="BF"/>
     </w:rPr>
   </w:style>
-  <w:style w:type="character" w:styleId="858">
+  <w:style w:type="character" w:styleId="862">
     <w:name w:val="Intense Emphasis"/>
-    <w:basedOn w:val="842"/>
+    <w:basedOn w:val="846"/>
     <w:uiPriority w:val="21"/>
     <w:qFormat/>
     <w:pPr>
@@ -31538,11 +31552,11 @@
       <w:color w:val="0f4761" w:themeColor="accent1" w:themeShade="BF"/>
     </w:rPr>
   </w:style>
-  <w:style w:type="paragraph" w:styleId="859">
+  <w:style w:type="paragraph" w:styleId="863">
     <w:name w:val="Intense Quote"/>
-    <w:basedOn w:val="892"/>
-    <w:next w:val="892"/>
-    <w:link w:val="860"/>
+    <w:basedOn w:val="896"/>
+    <w:next w:val="896"/>
+    <w:link w:val="864"/>
     <w:uiPriority w:val="30"/>
     <w:qFormat/>
     <w:pPr>
@@ -31560,10 +31574,10 @@
       <w:color w:val="0f4761" w:themeColor="accent1" w:themeShade="BF"/>
     </w:rPr>
   </w:style>
-  <w:style w:type="character" w:styleId="860">
+  <w:style w:type="character" w:styleId="864">
     <w:name w:val="Intense Quote Char"/>
-    <w:basedOn w:val="842"/>
-    <w:link w:val="859"/>
+    <w:basedOn w:val="846"/>
+    <w:link w:val="863"/>
     <w:uiPriority w:val="30"/>
     <w:pPr>
       <w:pBdr/>
@@ -31576,9 +31590,9 @@
       <w:color w:val="0f4761" w:themeColor="accent1" w:themeShade="BF"/>
     </w:rPr>
   </w:style>
-  <w:style w:type="character" w:styleId="861">
+  <w:style w:type="character" w:styleId="865">
     <w:name w:val="Intense Reference"/>
-    <w:basedOn w:val="842"/>
+    <w:basedOn w:val="846"/>
     <w:uiPriority w:val="32"/>
     <w:qFormat/>
     <w:pPr>
@@ -31594,9 +31608,9 @@
       <w:spacing w:val="5"/>
     </w:rPr>
   </w:style>
-  <w:style w:type="character" w:styleId="862">
+  <w:style w:type="character" w:styleId="866">
     <w:name w:val="Subtle Emphasis"/>
-    <w:basedOn w:val="842"/>
+    <w:basedOn w:val="846"/>
     <w:uiPriority w:val="19"/>
     <w:qFormat/>
     <w:pPr>
@@ -31610,9 +31624,9 @@
       <w:color w:val="404040" w:themeColor="text1" w:themeTint="BF"/>
     </w:rPr>
   </w:style>
-  <w:style w:type="character" w:styleId="863">
+  <w:style w:type="character" w:styleId="867">
     <w:name w:val="Emphasis"/>
-    <w:basedOn w:val="842"/>
+    <w:basedOn w:val="846"/>
     <w:uiPriority w:val="20"/>
     <w:qFormat/>
     <w:pPr>
@@ -31625,9 +31639,9 @@
       <w:iCs/>
     </w:rPr>
   </w:style>
-  <w:style w:type="character" w:styleId="864">
+  <w:style w:type="character" w:styleId="868">
     <w:name w:val="Strong"/>
-    <w:basedOn w:val="842"/>
+    <w:basedOn w:val="846"/>
     <w:uiPriority w:val="22"/>
     <w:qFormat/>
     <w:pPr>
@@ -31640,9 +31654,9 @@
       <w:bCs/>
     </w:rPr>
   </w:style>
-  <w:style w:type="character" w:styleId="865">
+  <w:style w:type="character" w:styleId="869">
     <w:name w:val="Subtle Reference"/>
-    <w:basedOn w:val="842"/>
+    <w:basedOn w:val="846"/>
     <w:uiPriority w:val="31"/>
     <w:qFormat/>
     <w:pPr>
@@ -31655,9 +31669,9 @@
       <w:color w:val="5a5a5a" w:themeColor="text1" w:themeTint="A5"/>
     </w:rPr>
   </w:style>
-  <w:style w:type="character" w:styleId="866">
+  <w:style w:type="character" w:styleId="870">
     <w:name w:val="Book Title"/>
-    <w:basedOn w:val="842"/>
+    <w:basedOn w:val="846"/>
     <w:uiPriority w:val="33"/>
     <w:qFormat/>
     <w:pPr>
@@ -31673,10 +31687,10 @@
       <w:spacing w:val="5"/>
     </w:rPr>
   </w:style>
-  <w:style w:type="paragraph" w:styleId="867">
+  <w:style w:type="paragraph" w:styleId="871">
     <w:name w:val="Header"/>
-    <w:basedOn w:val="892"/>
-    <w:link w:val="868"/>
+    <w:basedOn w:val="896"/>
+    <w:link w:val="872"/>
     <w:uiPriority w:val="99"/>
     <w:unhideWhenUsed/>
     <w:pPr>
@@ -31689,10 +31703,10 @@
       <w:ind/>
     </w:pPr>
   </w:style>
-  <w:style w:type="character" w:styleId="868">
+  <w:style w:type="character" w:styleId="872">
     <w:name w:val="Header Char"/>
-    <w:basedOn w:val="842"/>
-    <w:link w:val="867"/>
+    <w:basedOn w:val="846"/>
+    <w:link w:val="871"/>
     <w:uiPriority w:val="99"/>
     <w:pPr>
       <w:pBdr/>
@@ -31700,10 +31714,10 @@
       <w:ind/>
     </w:pPr>
   </w:style>
-  <w:style w:type="paragraph" w:styleId="869">
+  <w:style w:type="paragraph" w:styleId="873">
     <w:name w:val="Footer"/>
-    <w:basedOn w:val="892"/>
-    <w:link w:val="870"/>
+    <w:basedOn w:val="896"/>
+    <w:link w:val="874"/>
     <w:uiPriority w:val="99"/>
     <w:unhideWhenUsed/>
     <w:pPr>
@@ -31716,10 +31730,10 @@
       <w:ind/>
     </w:pPr>
   </w:style>
-  <w:style w:type="character" w:styleId="870">
+  <w:style w:type="character" w:styleId="874">
     <w:name w:val="Footer Char"/>
-    <w:basedOn w:val="842"/>
-    <w:link w:val="869"/>
+    <w:basedOn w:val="846"/>
+    <w:link w:val="873"/>
     <w:uiPriority w:val="99"/>
     <w:pPr>
       <w:pBdr/>
@@ -31727,10 +31741,10 @@
       <w:ind/>
     </w:pPr>
   </w:style>
-  <w:style w:type="paragraph" w:styleId="871">
+  <w:style w:type="paragraph" w:styleId="875">
     <w:name w:val="Caption"/>
-    <w:basedOn w:val="892"/>
-    <w:next w:val="892"/>
+    <w:basedOn w:val="896"/>
+    <w:next w:val="896"/>
     <w:uiPriority w:val="35"/>
     <w:unhideWhenUsed/>
     <w:qFormat/>
@@ -31747,10 +31761,10 @@
       <w:szCs w:val="18"/>
     </w:rPr>
   </w:style>
-  <w:style w:type="paragraph" w:styleId="872">
+  <w:style w:type="paragraph" w:styleId="876">
     <w:name w:val="footnote text"/>
-    <w:basedOn w:val="892"/>
-    <w:link w:val="873"/>
+    <w:basedOn w:val="896"/>
+    <w:link w:val="877"/>
     <w:uiPriority w:val="99"/>
     <w:semiHidden/>
     <w:unhideWhenUsed/>
@@ -31764,10 +31778,10 @@
       <w:szCs w:val="20"/>
     </w:rPr>
   </w:style>
-  <w:style w:type="character" w:styleId="873">
+  <w:style w:type="character" w:styleId="877">
     <w:name w:val="Footnote Text Char"/>
-    <w:basedOn w:val="842"/>
-    <w:link w:val="872"/>
+    <w:basedOn w:val="846"/>
+    <w:link w:val="876"/>
     <w:uiPriority w:val="99"/>
     <w:semiHidden/>
     <w:pPr>
@@ -31780,9 +31794,9 @@
       <w:szCs w:val="20"/>
     </w:rPr>
   </w:style>
-  <w:style w:type="character" w:styleId="874">
+  <w:style w:type="character" w:styleId="878">
     <w:name w:val="footnote reference"/>
-    <w:basedOn w:val="842"/>
+    <w:basedOn w:val="846"/>
     <w:uiPriority w:val="99"/>
     <w:semiHidden/>
     <w:unhideWhenUsed/>
@@ -31795,10 +31809,10 @@
       <w:vertAlign w:val="superscript"/>
     </w:rPr>
   </w:style>
-  <w:style w:type="paragraph" w:styleId="875">
+  <w:style w:type="paragraph" w:styleId="879">
     <w:name w:val="endnote text"/>
-    <w:basedOn w:val="892"/>
-    <w:link w:val="876"/>
+    <w:basedOn w:val="896"/>
+    <w:link w:val="880"/>
     <w:uiPriority w:val="99"/>
     <w:semiHidden/>
     <w:unhideWhenUsed/>
@@ -31812,10 +31826,10 @@
       <w:szCs w:val="20"/>
     </w:rPr>
   </w:style>
-  <w:style w:type="character" w:styleId="876">
+  <w:style w:type="character" w:styleId="880">
     <w:name w:val="Endnote Text Char"/>
-    <w:basedOn w:val="842"/>
-    <w:link w:val="875"/>
+    <w:basedOn w:val="846"/>
+    <w:link w:val="879"/>
     <w:uiPriority w:val="99"/>
     <w:semiHidden/>
     <w:pPr>
@@ -31828,9 +31842,9 @@
       <w:szCs w:val="20"/>
     </w:rPr>
   </w:style>
-  <w:style w:type="character" w:styleId="877">
+  <w:style w:type="character" w:styleId="881">
     <w:name w:val="endnote reference"/>
-    <w:basedOn w:val="842"/>
+    <w:basedOn w:val="846"/>
     <w:uiPriority w:val="99"/>
     <w:semiHidden/>
     <w:unhideWhenUsed/>
@@ -31843,9 +31857,9 @@
       <w:vertAlign w:val="superscript"/>
     </w:rPr>
   </w:style>
-  <w:style w:type="character" w:styleId="878">
+  <w:style w:type="character" w:styleId="882">
     <w:name w:val="Hyperlink"/>
-    <w:basedOn w:val="842"/>
+    <w:basedOn w:val="846"/>
     <w:uiPriority w:val="99"/>
     <w:unhideWhenUsed/>
     <w:pPr>
@@ -31858,9 +31872,9 @@
       <w:u w:val="single"/>
     </w:rPr>
   </w:style>
-  <w:style w:type="character" w:styleId="879">
+  <w:style w:type="character" w:styleId="883">
     <w:name w:val="FollowedHyperlink"/>
-    <w:basedOn w:val="842"/>
+    <w:basedOn w:val="846"/>
     <w:uiPriority w:val="99"/>
     <w:semiHidden/>
     <w:unhideWhenUsed/>
@@ -31874,10 +31888,10 @@
       <w:u w:val="single"/>
     </w:rPr>
   </w:style>
-  <w:style w:type="paragraph" w:styleId="880">
+  <w:style w:type="paragraph" w:styleId="884">
     <w:name w:val="toc 1"/>
-    <w:basedOn w:val="892"/>
-    <w:next w:val="892"/>
+    <w:basedOn w:val="896"/>
+    <w:next w:val="896"/>
     <w:uiPriority w:val="39"/>
     <w:unhideWhenUsed/>
     <w:pPr>
@@ -31886,10 +31900,10 @@
       <w:ind/>
     </w:pPr>
   </w:style>
-  <w:style w:type="paragraph" w:styleId="881">
+  <w:style w:type="paragraph" w:styleId="885">
     <w:name w:val="toc 2"/>
-    <w:basedOn w:val="892"/>
-    <w:next w:val="892"/>
+    <w:basedOn w:val="896"/>
+    <w:next w:val="896"/>
     <w:uiPriority w:val="39"/>
     <w:unhideWhenUsed/>
     <w:pPr>
@@ -31898,10 +31912,10 @@
       <w:ind w:left="220"/>
     </w:pPr>
   </w:style>
-  <w:style w:type="paragraph" w:styleId="882">
+  <w:style w:type="paragraph" w:styleId="886">
     <w:name w:val="toc 3"/>
-    <w:basedOn w:val="892"/>
-    <w:next w:val="892"/>
+    <w:basedOn w:val="896"/>
+    <w:next w:val="896"/>
     <w:uiPriority w:val="39"/>
     <w:unhideWhenUsed/>
     <w:pPr>
@@ -31910,10 +31924,10 @@
       <w:ind w:left="440"/>
     </w:pPr>
   </w:style>
-  <w:style w:type="paragraph" w:styleId="883">
+  <w:style w:type="paragraph" w:styleId="887">
     <w:name w:val="toc 4"/>
-    <w:basedOn w:val="892"/>
-    <w:next w:val="892"/>
+    <w:basedOn w:val="896"/>
+    <w:next w:val="896"/>
     <w:uiPriority w:val="39"/>
     <w:unhideWhenUsed/>
     <w:pPr>
@@ -31922,10 +31936,10 @@
       <w:ind w:left="660"/>
     </w:pPr>
   </w:style>
-  <w:style w:type="paragraph" w:styleId="884">
+  <w:style w:type="paragraph" w:styleId="888">
     <w:name w:val="toc 5"/>
-    <w:basedOn w:val="892"/>
-    <w:next w:val="892"/>
+    <w:basedOn w:val="896"/>
+    <w:next w:val="896"/>
     <w:uiPriority w:val="39"/>
     <w:unhideWhenUsed/>
     <w:pPr>
@@ -31934,10 +31948,10 @@
       <w:ind w:left="880"/>
     </w:pPr>
   </w:style>
-  <w:style w:type="paragraph" w:styleId="885">
+  <w:style w:type="paragraph" w:styleId="889">
     <w:name w:val="toc 6"/>
-    <w:basedOn w:val="892"/>
-    <w:next w:val="892"/>
+    <w:basedOn w:val="896"/>
+    <w:next w:val="896"/>
     <w:uiPriority w:val="39"/>
     <w:unhideWhenUsed/>
     <w:pPr>
@@ -31946,10 +31960,10 @@
       <w:ind w:left="1100"/>
     </w:pPr>
   </w:style>
-  <w:style w:type="paragraph" w:styleId="886">
+  <w:style w:type="paragraph" w:styleId="890">
     <w:name w:val="toc 7"/>
-    <w:basedOn w:val="892"/>
-    <w:next w:val="892"/>
+    <w:basedOn w:val="896"/>
+    <w:next w:val="896"/>
     <w:uiPriority w:val="39"/>
     <w:unhideWhenUsed/>
     <w:pPr>
@@ -31958,10 +31972,10 @@
       <w:ind w:left="1320"/>
     </w:pPr>
   </w:style>
-  <w:style w:type="paragraph" w:styleId="887">
+  <w:style w:type="paragraph" w:styleId="891">
     <w:name w:val="toc 8"/>
-    <w:basedOn w:val="892"/>
-    <w:next w:val="892"/>
+    <w:basedOn w:val="896"/>
+    <w:next w:val="896"/>
     <w:uiPriority w:val="39"/>
     <w:unhideWhenUsed/>
     <w:pPr>
@@ -31970,10 +31984,10 @@
       <w:ind w:left="1540"/>
     </w:pPr>
   </w:style>
-  <w:style w:type="paragraph" w:styleId="888">
+  <w:style w:type="paragraph" w:styleId="892">
     <w:name w:val="toc 9"/>
-    <w:basedOn w:val="892"/>
-    <w:next w:val="892"/>
+    <w:basedOn w:val="896"/>
+    <w:next w:val="896"/>
     <w:uiPriority w:val="39"/>
     <w:unhideWhenUsed/>
     <w:pPr>
@@ -31982,9 +31996,9 @@
       <w:ind w:left="1760"/>
     </w:pPr>
   </w:style>
-  <w:style w:type="character" w:styleId="889">
+  <w:style w:type="character" w:styleId="893">
     <w:name w:val="Placeholder Text"/>
-    <w:basedOn w:val="842"/>
+    <w:basedOn w:val="846"/>
     <w:uiPriority w:val="99"/>
     <w:semiHidden/>
     <w:pPr>
@@ -31996,7 +32010,7 @@
       <w:color w:val="666666"/>
     </w:rPr>
   </w:style>
-  <w:style w:type="paragraph" w:styleId="890">
+  <w:style w:type="paragraph" w:styleId="894">
     <w:name w:val="TOC Heading"/>
     <w:uiPriority w:val="39"/>
     <w:unhideWhenUsed/>
@@ -32006,10 +32020,10 @@
       <w:ind/>
     </w:pPr>
   </w:style>
-  <w:style w:type="paragraph" w:styleId="891">
+  <w:style w:type="paragraph" w:styleId="895">
     <w:name w:val="table of figures"/>
-    <w:basedOn w:val="892"/>
-    <w:next w:val="892"/>
+    <w:basedOn w:val="896"/>
+    <w:next w:val="896"/>
     <w:uiPriority w:val="99"/>
     <w:unhideWhenUsed/>
     <w:pPr>
@@ -32018,7 +32032,7 @@
       <w:ind/>
     </w:pPr>
   </w:style>
-  <w:style w:type="paragraph" w:styleId="892" w:default="1">
+  <w:style w:type="paragraph" w:styleId="896" w:default="1">
     <w:name w:val="Normal"/>
     <w:qFormat/>
     <w:pPr>
@@ -32027,7 +32041,7 @@
       <w:ind/>
     </w:pPr>
   </w:style>
-  <w:style w:type="table" w:styleId="893" w:default="1">
+  <w:style w:type="table" w:styleId="897" w:default="1">
     <w:name w:val="Normal Table"/>
     <w:uiPriority w:val="99"/>
     <w:semiHidden/>
@@ -32220,7 +32234,7 @@
       </w:tcPr>
     </w:tblStylePr>
   </w:style>
-  <w:style w:type="numbering" w:styleId="894" w:default="1">
+  <w:style w:type="numbering" w:styleId="898" w:default="1">
     <w:name w:val="No List"/>
     <w:uiPriority w:val="99"/>
     <w:semiHidden/>
@@ -32231,9 +32245,9 @@
       <w:ind/>
     </w:pPr>
   </w:style>
-  <w:style w:type="paragraph" w:styleId="895">
+  <w:style w:type="paragraph" w:styleId="899">
     <w:name w:val="No Spacing"/>
-    <w:basedOn w:val="892"/>
+    <w:basedOn w:val="896"/>
     <w:uiPriority w:val="1"/>
     <w:qFormat/>
     <w:pPr>
@@ -32242,9 +32256,9 @@
       <w:ind/>
     </w:pPr>
   </w:style>
-  <w:style w:type="paragraph" w:styleId="896">
+  <w:style w:type="paragraph" w:styleId="900">
     <w:name w:val="List Paragraph"/>
-    <w:basedOn w:val="892"/>
+    <w:basedOn w:val="896"/>
     <w:uiPriority w:val="34"/>
     <w:qFormat/>
     <w:pPr>
